--- a/overleaf_figs/Landscape diagrams.docx
+++ b/overleaf_figs/Landscape diagrams.docx
@@ -2,14 +2,6 @@
 <file path=word/document.xml><?xml version="1.0" encoding="utf-8"?>
 <w:document xmlns:wpc="http://schemas.microsoft.com/office/word/2010/wordprocessingCanvas" xmlns:cx="http://schemas.microsoft.com/office/drawing/2014/chartex" xmlns:cx1="http://schemas.microsoft.com/office/drawing/2015/9/8/chartex" xmlns:cx2="http://schemas.microsoft.com/office/drawing/2015/10/21/chartex" xmlns:cx3="http://schemas.microsoft.com/office/drawing/2016/5/9/chartex" xmlns:cx4="http://schemas.microsoft.com/office/drawing/2016/5/10/chartex" xmlns:cx5="http://schemas.microsoft.com/office/drawing/2016/5/11/chartex" xmlns:cx6="http://schemas.microsoft.com/office/drawing/2016/5/12/chartex" xmlns:cx7="http://schemas.microsoft.com/office/drawing/2016/5/13/chartex" xmlns:cx8="http://schemas.microsoft.com/office/drawing/2016/5/14/chartex" xmlns:mc="http://schemas.openxmlformats.org/markup-compatibility/2006" xmlns:aink="http://schemas.microsoft.com/office/drawing/2016/ink" xmlns:am3d="http://schemas.microsoft.com/office/drawing/2017/model3d" xmlns:o="urn:schemas-microsoft-com:office:office" xmlns:oel="http://schemas.microsoft.com/office/2019/extlst" xmlns:r="http://schemas.openxmlformats.org/officeDocument/2006/relationships" xmlns:m="http://schemas.openxmlformats.org/officeDocument/2006/math" xmlns:v="urn:schemas-microsoft-com:vml" xmlns:wp14="http://schemas.microsoft.com/office/word/2010/wordprocessingDrawing" xmlns:wp="http://schemas.openxmlformats.org/drawingml/2006/wordprocessingDrawing" xmlns:w10="urn:schemas-microsoft-com:office:word" xmlns:w="http://schemas.openxmlformats.org/wordprocessingml/2006/main" xmlns:w14="http://schemas.microsoft.com/office/word/2010/wordml" xmlns:w15="http://schemas.microsoft.com/office/word/2012/wordml" xmlns:w16cex="http://schemas.microsoft.com/office/word/2018/wordml/cex" xmlns:w16cid="http://schemas.microsoft.com/office/word/2016/wordml/cid" xmlns:w16="http://schemas.microsoft.com/office/word/2018/wordml" xmlns:w16sdtdh="http://schemas.microsoft.com/office/word/2020/wordml/sdtdatahash" xmlns:w16se="http://schemas.microsoft.com/office/word/2015/wordml/symex" xmlns:wpg="http://schemas.microsoft.com/office/word/2010/wordprocessingGroup" xmlns:wpi="http://schemas.microsoft.com/office/word/2010/wordprocessingInk" xmlns:wne="http://schemas.microsoft.com/office/word/2006/wordml" xmlns:wps="http://schemas.microsoft.com/office/word/2010/wordprocessingShape" mc:Ignorable="w14 w15 w16se w16cid w16 w16cex w16sdtdh wp14">
   <w:body>
-    <w:p>
-      <w:pPr>
-        <w:rPr>
-          <w:b/>
-          <w:bCs/>
-        </w:rPr>
-      </w:pPr>
-    </w:p>
     <w:p>
       <w:pPr>
         <w:rPr>
@@ -26,18 +18,18 @@
         <mc:AlternateContent>
           <mc:Choice Requires="wpg">
             <w:drawing>
-              <wp:anchor distT="0" distB="0" distL="114300" distR="114300" simplePos="0" relativeHeight="251684352" behindDoc="0" locked="0" layoutInCell="1" allowOverlap="1" wp14:anchorId="4BD3C5B2" wp14:editId="450326CB">
+              <wp:anchor distT="0" distB="0" distL="114300" distR="114300" simplePos="0" relativeHeight="251658752" behindDoc="0" locked="0" layoutInCell="1" allowOverlap="1" wp14:anchorId="088635C8" wp14:editId="546CE9A0">
                 <wp:simplePos x="0" y="0"/>
                 <wp:positionH relativeFrom="column">
-                  <wp:posOffset>2330450</wp:posOffset>
+                  <wp:posOffset>445770</wp:posOffset>
                 </wp:positionH>
                 <wp:positionV relativeFrom="paragraph">
-                  <wp:posOffset>137795</wp:posOffset>
+                  <wp:posOffset>172085</wp:posOffset>
                 </wp:positionV>
-                <wp:extent cx="1648460" cy="2225040"/>
-                <wp:effectExtent l="12700" t="12700" r="27940" b="22860"/>
+                <wp:extent cx="1648460" cy="2200910"/>
+                <wp:effectExtent l="12700" t="12700" r="27940" b="21590"/>
                 <wp:wrapNone/>
-                <wp:docPr id="773116136" name="Group 10"/>
+                <wp:docPr id="1247251792" name="Group 10"/>
                 <wp:cNvGraphicFramePr/>
                 <a:graphic xmlns:a="http://schemas.openxmlformats.org/drawingml/2006/main">
                   <a:graphicData uri="http://schemas.microsoft.com/office/word/2010/wordprocessingGroup">
@@ -46,13 +38,13 @@
                       <wpg:grpSpPr>
                         <a:xfrm>
                           <a:off x="0" y="0"/>
-                          <a:ext cx="1648460" cy="2225040"/>
+                          <a:ext cx="1648460" cy="2200910"/>
                           <a:chOff x="0" y="0"/>
-                          <a:chExt cx="1648460" cy="2226652"/>
+                          <a:chExt cx="1648460" cy="2202299"/>
                         </a:xfrm>
                       </wpg:grpSpPr>
                       <wpg:grpSp>
-                        <wpg:cNvPr id="1933183625" name="Group 8"/>
+                        <wpg:cNvPr id="26" name="Group 8"/>
                         <wpg:cNvGrpSpPr/>
                         <wpg:grpSpPr>
                           <a:xfrm>
@@ -63,7 +55,7 @@
                           </a:xfrm>
                         </wpg:grpSpPr>
                         <wps:wsp>
-                          <wps:cNvPr id="430744035" name="Oval 430744035"/>
+                          <wps:cNvPr id="27" name="Oval 27"/>
                           <wps:cNvSpPr/>
                           <wps:spPr>
                             <a:xfrm>
@@ -122,7 +114,7 @@
                           </wps:bodyPr>
                         </wps:wsp>
                         <wps:wsp>
-                          <wps:cNvPr id="1277676768" name="Text Box 1277676768"/>
+                          <wps:cNvPr id="28" name="Text Box 28"/>
                           <wps:cNvSpPr txBox="1"/>
                           <wps:spPr>
                             <a:xfrm>
@@ -154,7 +146,7 @@
                                     <w:sz w:val="52"/>
                                     <w:szCs w:val="52"/>
                                   </w:rPr>
-                                  <w:t>2</w:t>
+                                  <w:t>1</w:t>
                                 </w:r>
                               </w:p>
                             </w:txbxContent>
@@ -168,12 +160,12 @@
                         </wps:wsp>
                       </wpg:grpSp>
                       <wps:wsp>
-                        <wps:cNvPr id="612626383" name="Rectangle 9"/>
+                        <wps:cNvPr id="38" name="Rectangle 9"/>
                         <wps:cNvSpPr/>
                         <wps:spPr>
                           <a:xfrm>
-                            <a:off x="0" y="813543"/>
-                            <a:ext cx="1648460" cy="1413109"/>
+                            <a:off x="0" y="814283"/>
+                            <a:ext cx="1648460" cy="1388016"/>
                           </a:xfrm>
                           <a:prstGeom prst="rect">
                             <a:avLst/>
@@ -213,23 +205,29 @@
                               <w:pPr>
                                 <w:jc w:val="center"/>
                                 <w:rPr>
-                                  <w:rFonts w:eastAsiaTheme="minorEastAsia" w:cstheme="minorHAnsi"/>
+                                  <w:rFonts w:eastAsiaTheme="minorEastAsia"/>
                                   <w:sz w:val="31"/>
                                   <w:szCs w:val="31"/>
                                 </w:rPr>
                               </w:pPr>
                               <w:r>
                                 <w:rPr>
-                                  <w:rFonts w:cstheme="minorHAnsi"/>
                                   <w:sz w:val="31"/>
                                   <w:szCs w:val="31"/>
                                 </w:rPr>
-                                <w:t xml:space="preserve">Robot generates nonverbal expression </w:t>
+                                <w:t xml:space="preserve">Robot selects </w:t>
+                              </w:r>
+                              <w:r>
+                                <w:rPr>
+                                  <w:sz w:val="31"/>
+                                  <w:szCs w:val="31"/>
+                                </w:rPr>
+                                <w:t xml:space="preserve">action </w:t>
                               </w:r>
                               <m:oMath>
                                 <m:r>
                                   <w:rPr>
-                                    <w:rFonts w:ascii="Cambria Math" w:hAnsi="Cambria Math" w:cstheme="minorHAnsi"/>
+                                    <w:rFonts w:ascii="Cambria Math" w:hAnsi="Cambria Math"/>
                                     <w:sz w:val="31"/>
                                     <w:szCs w:val="31"/>
                                   </w:rPr>
@@ -238,7 +236,6 @@
                               </m:oMath>
                               <w:r>
                                 <w:rPr>
-                                  <w:rFonts w:eastAsiaTheme="minorEastAsia" w:cstheme="minorHAnsi"/>
                                   <w:sz w:val="31"/>
                                   <w:szCs w:val="31"/>
                                 </w:rPr>
@@ -246,45 +243,20 @@
                               </w:r>
                               <w:r>
                                 <w:rPr>
-                                  <w:rFonts w:cstheme="minorHAnsi"/>
                                   <w:sz w:val="31"/>
                                   <w:szCs w:val="31"/>
                                 </w:rPr>
-                                <w:t xml:space="preserve">to communicate the robot state </w:t>
+                                <w:t xml:space="preserve">from RL algorithm action space </w:t>
                               </w:r>
                               <m:oMath>
-                                <m:sSub>
-                                  <m:sSubPr>
-                                    <m:ctrlPr>
-                                      <w:rPr>
-                                        <w:rFonts w:ascii="Cambria Math" w:hAnsi="Cambria Math" w:cstheme="minorHAnsi"/>
-                                        <w:i/>
-                                        <w:sz w:val="31"/>
-                                        <w:szCs w:val="31"/>
-                                      </w:rPr>
-                                    </m:ctrlPr>
-                                  </m:sSubPr>
-                                  <m:e>
-                                    <m:r>
-                                      <w:rPr>
-                                        <w:rFonts w:ascii="Cambria Math" w:hAnsi="Cambria Math" w:cstheme="minorHAnsi"/>
-                                        <w:sz w:val="31"/>
-                                        <w:szCs w:val="31"/>
-                                      </w:rPr>
-                                      <m:t>S</m:t>
-                                    </m:r>
-                                  </m:e>
-                                  <m:sub>
-                                    <m:r>
-                                      <w:rPr>
-                                        <w:rFonts w:ascii="Cambria Math" w:hAnsi="Cambria Math" w:cstheme="minorHAnsi"/>
-                                        <w:sz w:val="31"/>
-                                        <w:szCs w:val="31"/>
-                                      </w:rPr>
-                                      <m:t>real</m:t>
-                                    </m:r>
-                                  </m:sub>
-                                </m:sSub>
+                                <m:r>
+                                  <w:rPr>
+                                    <w:rFonts w:ascii="Cambria Math" w:hAnsi="Cambria Math"/>
+                                    <w:sz w:val="31"/>
+                                    <w:szCs w:val="31"/>
+                                  </w:rPr>
+                                  <m:t>a∈A</m:t>
+                                </m:r>
                               </m:oMath>
                             </w:p>
                           </w:txbxContent>
@@ -310,9 +282,9 @@
           </mc:Choice>
           <mc:Fallback>
             <w:pict>
-              <v:group w14:anchorId="4BD3C5B2" id="Group 10" o:spid="_x0000_s1026" style="position:absolute;margin-left:183.5pt;margin-top:10.85pt;width:129.8pt;height:175.2pt;z-index:251684352;mso-width-relative:margin;mso-height-relative:margin" coordsize="16484,22266" o:gfxdata="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">
-                <v:group id="Group 8" o:spid="_x0000_s1027" style="position:absolute;left:4611;width:7421;height:6786" coordorigin="-195" coordsize="8718,7968" o:gfxdata="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">
-                  <v:oval id="Oval 430744035" o:spid="_x0000_s1028" style="position:absolute;left:7;width:8248;height:7968;visibility:visible;mso-wrap-style:square;v-text-anchor:middle" o:gfxdata="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" fillcolor="#538135 [2409]" strokecolor="#375623 [1609]" strokeweight="3pt">
+              <v:group w14:anchorId="088635C8" id="Group 10" o:spid="_x0000_s1026" style="position:absolute;margin-left:35.1pt;margin-top:13.55pt;width:129.8pt;height:173.3pt;z-index:251658752;mso-width-relative:margin;mso-height-relative:margin" coordsize="16484,22022" o:gfxdata="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">
+                <v:group id="Group 8" o:spid="_x0000_s1027" style="position:absolute;left:4611;width:7421;height:6786" coordorigin="-195" coordsize="8718,7968" o:gfxdata="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">
+                  <v:oval id="Oval 27" o:spid="_x0000_s1028" style="position:absolute;left:7;width:8248;height:7968;visibility:visible;mso-wrap-style:square;v-text-anchor:middle" o:gfxdata="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" fillcolor="#538135 [2409]" strokecolor="#375623 [1609]" strokeweight="3pt">
                     <v:stroke joinstyle="miter"/>
                     <v:textbox>
                       <w:txbxContent>
@@ -331,7 +303,7 @@
                     <v:stroke joinstyle="miter"/>
                     <v:path gradientshapeok="t" o:connecttype="rect"/>
                   </v:shapetype>
-                  <v:shape id="Text Box 1277676768" o:spid="_x0000_s1029" type="#_x0000_t202" style="position:absolute;left:-195;top:860;width:8717;height:5733;visibility:visible;mso-wrap-style:square;v-text-anchor:top" o:gfxdata="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" filled="f" stroked="f" strokeweight=".5pt">
+                  <v:shape id="Text Box 28" o:spid="_x0000_s1029" type="#_x0000_t202" style="position:absolute;left:-195;top:860;width:8717;height:5733;visibility:visible;mso-wrap-style:square;v-text-anchor:top" o:gfxdata="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" filled="f" stroked="f" strokeweight=".5pt">
                     <v:textbox>
                       <w:txbxContent>
                         <w:p>
@@ -349,37 +321,43 @@
                               <w:sz w:val="52"/>
                               <w:szCs w:val="52"/>
                             </w:rPr>
-                            <w:t>2</w:t>
+                            <w:t>1</w:t>
                           </w:r>
                         </w:p>
                       </w:txbxContent>
                     </v:textbox>
                   </v:shape>
                 </v:group>
-                <v:rect id="Rectangle 9" o:spid="_x0000_s1030" style="position:absolute;top:8135;width:16484;height:14131;visibility:visible;mso-wrap-style:square;v-text-anchor:middle" o:gfxdata="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" fillcolor="#538135 [2409]" strokecolor="#375623 [1609]" strokeweight="3pt">
+                <v:rect id="Rectangle 9" o:spid="_x0000_s1030" style="position:absolute;top:8142;width:16484;height:13880;visibility:visible;mso-wrap-style:square;v-text-anchor:middle" o:gfxdata="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" fillcolor="#538135 [2409]" strokecolor="#375623 [1609]" strokeweight="3pt">
                   <v:textbox>
                     <w:txbxContent>
                       <w:p>
                         <w:pPr>
                           <w:jc w:val="center"/>
                           <w:rPr>
-                            <w:rFonts w:eastAsiaTheme="minorEastAsia" w:cstheme="minorHAnsi"/>
+                            <w:rFonts w:eastAsiaTheme="minorEastAsia"/>
                             <w:sz w:val="31"/>
                             <w:szCs w:val="31"/>
                           </w:rPr>
                         </w:pPr>
                         <w:r>
                           <w:rPr>
-                            <w:rFonts w:cstheme="minorHAnsi"/>
                             <w:sz w:val="31"/>
                             <w:szCs w:val="31"/>
                           </w:rPr>
-                          <w:t xml:space="preserve">Robot generates nonverbal expression </w:t>
+                          <w:t xml:space="preserve">Robot selects </w:t>
+                        </w:r>
+                        <w:r>
+                          <w:rPr>
+                            <w:sz w:val="31"/>
+                            <w:szCs w:val="31"/>
+                          </w:rPr>
+                          <w:t xml:space="preserve">action </w:t>
                         </w:r>
                         <m:oMath>
                           <m:r>
                             <w:rPr>
-                              <w:rFonts w:ascii="Cambria Math" w:hAnsi="Cambria Math" w:cstheme="minorHAnsi"/>
+                              <w:rFonts w:ascii="Cambria Math" w:hAnsi="Cambria Math"/>
                               <w:sz w:val="31"/>
                               <w:szCs w:val="31"/>
                             </w:rPr>
@@ -388,7 +366,6 @@
                         </m:oMath>
                         <w:r>
                           <w:rPr>
-                            <w:rFonts w:eastAsiaTheme="minorEastAsia" w:cstheme="minorHAnsi"/>
                             <w:sz w:val="31"/>
                             <w:szCs w:val="31"/>
                           </w:rPr>
@@ -396,45 +373,20 @@
                         </w:r>
                         <w:r>
                           <w:rPr>
-                            <w:rFonts w:cstheme="minorHAnsi"/>
                             <w:sz w:val="31"/>
                             <w:szCs w:val="31"/>
                           </w:rPr>
-                          <w:t xml:space="preserve">to communicate the robot state </w:t>
+                          <w:t xml:space="preserve">from RL algorithm action space </w:t>
                         </w:r>
                         <m:oMath>
-                          <m:sSub>
-                            <m:sSubPr>
-                              <m:ctrlPr>
-                                <w:rPr>
-                                  <w:rFonts w:ascii="Cambria Math" w:hAnsi="Cambria Math" w:cstheme="minorHAnsi"/>
-                                  <w:i/>
-                                  <w:sz w:val="31"/>
-                                  <w:szCs w:val="31"/>
-                                </w:rPr>
-                              </m:ctrlPr>
-                            </m:sSubPr>
-                            <m:e>
-                              <m:r>
-                                <w:rPr>
-                                  <w:rFonts w:ascii="Cambria Math" w:hAnsi="Cambria Math" w:cstheme="minorHAnsi"/>
-                                  <w:sz w:val="31"/>
-                                  <w:szCs w:val="31"/>
-                                </w:rPr>
-                                <m:t>S</m:t>
-                              </m:r>
-                            </m:e>
-                            <m:sub>
-                              <m:r>
-                                <w:rPr>
-                                  <w:rFonts w:ascii="Cambria Math" w:hAnsi="Cambria Math" w:cstheme="minorHAnsi"/>
-                                  <w:sz w:val="31"/>
-                                  <w:szCs w:val="31"/>
-                                </w:rPr>
-                                <m:t>real</m:t>
-                              </m:r>
-                            </m:sub>
-                          </m:sSub>
+                          <m:r>
+                            <w:rPr>
+                              <w:rFonts w:ascii="Cambria Math" w:hAnsi="Cambria Math"/>
+                              <w:sz w:val="31"/>
+                              <w:szCs w:val="31"/>
+                            </w:rPr>
+                            <m:t>a∈A</m:t>
+                          </m:r>
                         </m:oMath>
                       </w:p>
                     </w:txbxContent>
@@ -454,13 +406,315 @@
         <mc:AlternateContent>
           <mc:Choice Requires="wpg">
             <w:drawing>
-              <wp:anchor distT="0" distB="0" distL="114300" distR="114300" simplePos="0" relativeHeight="251686400" behindDoc="0" locked="0" layoutInCell="1" allowOverlap="1" wp14:anchorId="553D7AF4" wp14:editId="2C07DF02">
+              <wp:anchor distT="0" distB="0" distL="114300" distR="114300" simplePos="0" relativeHeight="251688448" behindDoc="0" locked="0" layoutInCell="1" allowOverlap="1" wp14:anchorId="3B1B90E2" wp14:editId="5CB2DA48">
+                <wp:simplePos x="0" y="0"/>
+                <wp:positionH relativeFrom="column">
+                  <wp:posOffset>6124575</wp:posOffset>
+                </wp:positionH>
+                <wp:positionV relativeFrom="paragraph">
+                  <wp:posOffset>139700</wp:posOffset>
+                </wp:positionV>
+                <wp:extent cx="1648460" cy="2232660"/>
+                <wp:effectExtent l="12700" t="12700" r="27940" b="27940"/>
+                <wp:wrapNone/>
+                <wp:docPr id="164243024" name="Group 10"/>
+                <wp:cNvGraphicFramePr/>
+                <a:graphic xmlns:a="http://schemas.openxmlformats.org/drawingml/2006/main">
+                  <a:graphicData uri="http://schemas.microsoft.com/office/word/2010/wordprocessingGroup">
+                    <wpg:wgp>
+                      <wpg:cNvGrpSpPr/>
+                      <wpg:grpSpPr>
+                        <a:xfrm>
+                          <a:off x="0" y="0"/>
+                          <a:ext cx="1648460" cy="2232660"/>
+                          <a:chOff x="0" y="0"/>
+                          <a:chExt cx="1648460" cy="2234344"/>
+                        </a:xfrm>
+                      </wpg:grpSpPr>
+                      <wpg:grpSp>
+                        <wpg:cNvPr id="1409600173" name="Group 8"/>
+                        <wpg:cNvGrpSpPr/>
+                        <wpg:grpSpPr>
+                          <a:xfrm>
+                            <a:off x="461186" y="0"/>
+                            <a:ext cx="742072" cy="678657"/>
+                            <a:chOff x="-19534" y="0"/>
+                            <a:chExt cx="871817" cy="796822"/>
+                          </a:xfrm>
+                        </wpg:grpSpPr>
+                        <wps:wsp>
+                          <wps:cNvPr id="1019719038" name="Oval 1019719038"/>
+                          <wps:cNvSpPr/>
+                          <wps:spPr>
+                            <a:xfrm>
+                              <a:off x="747" y="0"/>
+                              <a:ext cx="824753" cy="796822"/>
+                            </a:xfrm>
+                            <a:prstGeom prst="ellipse">
+                              <a:avLst/>
+                            </a:prstGeom>
+                            <a:solidFill>
+                              <a:schemeClr val="accent6">
+                                <a:lumMod val="75000"/>
+                              </a:schemeClr>
+                            </a:solidFill>
+                            <a:ln w="38100">
+                              <a:solidFill>
+                                <a:schemeClr val="accent6">
+                                  <a:lumMod val="50000"/>
+                                </a:schemeClr>
+                              </a:solidFill>
+                            </a:ln>
+                          </wps:spPr>
+                          <wps:style>
+                            <a:lnRef idx="2">
+                              <a:schemeClr val="accent1">
+                                <a:shade val="50000"/>
+                              </a:schemeClr>
+                            </a:lnRef>
+                            <a:fillRef idx="1">
+                              <a:schemeClr val="accent1"/>
+                            </a:fillRef>
+                            <a:effectRef idx="0">
+                              <a:schemeClr val="accent1"/>
+                            </a:effectRef>
+                            <a:fontRef idx="minor">
+                              <a:schemeClr val="lt1"/>
+                            </a:fontRef>
+                          </wps:style>
+                          <wps:txbx>
+                            <w:txbxContent>
+                              <w:p>
+                                <w:pPr>
+                                  <w:rPr>
+                                    <w:sz w:val="10"/>
+                                    <w:szCs w:val="10"/>
+                                  </w:rPr>
+                                </w:pPr>
+                              </w:p>
+                            </w:txbxContent>
+                          </wps:txbx>
+                          <wps:bodyPr rot="0" spcFirstLastPara="0" vertOverflow="overflow" horzOverflow="overflow" vert="horz" wrap="square" lIns="91440" tIns="45720" rIns="91440" bIns="45720" numCol="1" spcCol="0" rtlCol="0" fromWordArt="0" anchor="ctr" anchorCtr="0" forceAA="0" compatLnSpc="1">
+                            <a:prstTxWarp prst="textNoShape">
+                              <a:avLst/>
+                            </a:prstTxWarp>
+                            <a:noAutofit/>
+                          </wps:bodyPr>
+                        </wps:wsp>
+                        <wps:wsp>
+                          <wps:cNvPr id="434237518" name="Text Box 434237518"/>
+                          <wps:cNvSpPr txBox="1"/>
+                          <wps:spPr>
+                            <a:xfrm>
+                              <a:off x="-19534" y="86074"/>
+                              <a:ext cx="871817" cy="573274"/>
+                            </a:xfrm>
+                            <a:prstGeom prst="rect">
+                              <a:avLst/>
+                            </a:prstGeom>
+                            <a:noFill/>
+                            <a:ln w="6350">
+                              <a:noFill/>
+                            </a:ln>
+                          </wps:spPr>
+                          <wps:txbx>
+                            <w:txbxContent>
+                              <w:p>
+                                <w:pPr>
+                                  <w:jc w:val="center"/>
+                                  <w:rPr>
+                                    <w:color w:val="FFFFFF" w:themeColor="background1"/>
+                                    <w:sz w:val="52"/>
+                                    <w:szCs w:val="52"/>
+                                  </w:rPr>
+                                </w:pPr>
+                                <w:r>
+                                  <w:rPr>
+                                    <w:color w:val="FFFFFF" w:themeColor="background1"/>
+                                    <w:sz w:val="52"/>
+                                    <w:szCs w:val="52"/>
+                                  </w:rPr>
+                                  <w:t>4</w:t>
+                                </w:r>
+                              </w:p>
+                            </w:txbxContent>
+                          </wps:txbx>
+                          <wps:bodyPr rot="0" spcFirstLastPara="0" vertOverflow="overflow" horzOverflow="overflow" vert="horz" wrap="square" lIns="91440" tIns="45720" rIns="91440" bIns="45720" numCol="1" spcCol="0" rtlCol="0" fromWordArt="0" anchor="t" anchorCtr="0" forceAA="0" compatLnSpc="1">
+                            <a:prstTxWarp prst="textNoShape">
+                              <a:avLst/>
+                            </a:prstTxWarp>
+                            <a:noAutofit/>
+                          </wps:bodyPr>
+                        </wps:wsp>
+                      </wpg:grpSp>
+                      <wps:wsp>
+                        <wps:cNvPr id="144158289" name="Rectangle 9"/>
+                        <wps:cNvSpPr/>
+                        <wps:spPr>
+                          <a:xfrm>
+                            <a:off x="0" y="814283"/>
+                            <a:ext cx="1648460" cy="1420061"/>
+                          </a:xfrm>
+                          <a:prstGeom prst="rect">
+                            <a:avLst/>
+                          </a:prstGeom>
+                          <a:solidFill>
+                            <a:schemeClr val="accent6">
+                              <a:lumMod val="75000"/>
+                            </a:schemeClr>
+                          </a:solidFill>
+                          <a:ln w="38100">
+                            <a:solidFill>
+                              <a:schemeClr val="accent6">
+                                <a:lumMod val="50000"/>
+                              </a:schemeClr>
+                            </a:solidFill>
+                          </a:ln>
+                        </wps:spPr>
+                        <wps:style>
+                          <a:lnRef idx="2">
+                            <a:schemeClr val="accent1">
+                              <a:shade val="50000"/>
+                            </a:schemeClr>
+                          </a:lnRef>
+                          <a:fillRef idx="1">
+                            <a:schemeClr val="accent1"/>
+                          </a:fillRef>
+                          <a:effectRef idx="0">
+                            <a:schemeClr val="accent1"/>
+                          </a:effectRef>
+                          <a:fontRef idx="minor">
+                            <a:schemeClr val="lt1"/>
+                          </a:fontRef>
+                        </wps:style>
+                        <wps:txbx>
+                          <w:txbxContent>
+                            <w:p>
+                              <w:pPr>
+                                <w:jc w:val="center"/>
+                                <w:rPr>
+                                  <w:rFonts w:eastAsiaTheme="minorEastAsia"/>
+                                  <w:sz w:val="31"/>
+                                  <w:szCs w:val="31"/>
+                                </w:rPr>
+                              </w:pPr>
+                              <w:r>
+                                <w:rPr>
+                                  <w:sz w:val="31"/>
+                                  <w:szCs w:val="31"/>
+                                </w:rPr>
+                                <w:t>Explicit feedback from human is used to train the RL algorithm</w:t>
+                              </w:r>
+                            </w:p>
+                          </w:txbxContent>
+                        </wps:txbx>
+                        <wps:bodyPr rot="0" spcFirstLastPara="0" vertOverflow="overflow" horzOverflow="overflow" vert="horz" wrap="square" lIns="91440" tIns="45720" rIns="91440" bIns="45720" numCol="1" spcCol="0" rtlCol="0" fromWordArt="0" anchor="ctr" anchorCtr="0" forceAA="0" compatLnSpc="1">
+                          <a:prstTxWarp prst="textNoShape">
+                            <a:avLst/>
+                          </a:prstTxWarp>
+                          <a:noAutofit/>
+                        </wps:bodyPr>
+                      </wps:wsp>
+                    </wpg:wgp>
+                  </a:graphicData>
+                </a:graphic>
+                <wp14:sizeRelH relativeFrom="margin">
+                  <wp14:pctWidth>0</wp14:pctWidth>
+                </wp14:sizeRelH>
+                <wp14:sizeRelV relativeFrom="margin">
+                  <wp14:pctHeight>0</wp14:pctHeight>
+                </wp14:sizeRelV>
+              </wp:anchor>
+            </w:drawing>
+          </mc:Choice>
+          <mc:Fallback>
+            <w:pict>
+              <v:group w14:anchorId="3B1B90E2" id="_x0000_s1031" style="position:absolute;margin-left:482.25pt;margin-top:11pt;width:129.8pt;height:175.8pt;z-index:251688448;mso-width-relative:margin;mso-height-relative:margin" coordsize="16484,22343" o:gfxdata="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">
+                <v:group id="Group 8" o:spid="_x0000_s1032" style="position:absolute;left:4611;width:7421;height:6786" coordorigin="-195" coordsize="8718,7968" o:gfxdata="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">
+                  <v:oval id="Oval 1019719038" o:spid="_x0000_s1033" style="position:absolute;left:7;width:8248;height:7968;visibility:visible;mso-wrap-style:square;v-text-anchor:middle" o:gfxdata="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" fillcolor="#538135 [2409]" strokecolor="#375623 [1609]" strokeweight="3pt">
+                    <v:stroke joinstyle="miter"/>
+                    <v:textbox>
+                      <w:txbxContent>
+                        <w:p>
+                          <w:pPr>
+                            <w:rPr>
+                              <w:sz w:val="10"/>
+                              <w:szCs w:val="10"/>
+                            </w:rPr>
+                          </w:pPr>
+                        </w:p>
+                      </w:txbxContent>
+                    </v:textbox>
+                  </v:oval>
+                  <v:shape id="Text Box 434237518" o:spid="_x0000_s1034" type="#_x0000_t202" style="position:absolute;left:-195;top:860;width:8717;height:5733;visibility:visible;mso-wrap-style:square;v-text-anchor:top" o:gfxdata="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" filled="f" stroked="f" strokeweight=".5pt">
+                    <v:textbox>
+                      <w:txbxContent>
+                        <w:p>
+                          <w:pPr>
+                            <w:jc w:val="center"/>
+                            <w:rPr>
+                              <w:color w:val="FFFFFF" w:themeColor="background1"/>
+                              <w:sz w:val="52"/>
+                              <w:szCs w:val="52"/>
+                            </w:rPr>
+                          </w:pPr>
+                          <w:r>
+                            <w:rPr>
+                              <w:color w:val="FFFFFF" w:themeColor="background1"/>
+                              <w:sz w:val="52"/>
+                              <w:szCs w:val="52"/>
+                            </w:rPr>
+                            <w:t>4</w:t>
+                          </w:r>
+                        </w:p>
+                      </w:txbxContent>
+                    </v:textbox>
+                  </v:shape>
+                </v:group>
+                <v:rect id="Rectangle 9" o:spid="_x0000_s1035" style="position:absolute;top:8142;width:16484;height:14201;visibility:visible;mso-wrap-style:square;v-text-anchor:middle" o:gfxdata="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" fillcolor="#538135 [2409]" strokecolor="#375623 [1609]" strokeweight="3pt">
+                  <v:textbox>
+                    <w:txbxContent>
+                      <w:p>
+                        <w:pPr>
+                          <w:jc w:val="center"/>
+                          <w:rPr>
+                            <w:rFonts w:eastAsiaTheme="minorEastAsia"/>
+                            <w:sz w:val="31"/>
+                            <w:szCs w:val="31"/>
+                          </w:rPr>
+                        </w:pPr>
+                        <w:r>
+                          <w:rPr>
+                            <w:sz w:val="31"/>
+                            <w:szCs w:val="31"/>
+                          </w:rPr>
+                          <w:t>Explicit feedback from human is used to train the RL algorithm</w:t>
+                        </w:r>
+                      </w:p>
+                    </w:txbxContent>
+                  </v:textbox>
+                </v:rect>
+              </v:group>
+            </w:pict>
+          </mc:Fallback>
+        </mc:AlternateContent>
+      </w:r>
+      <w:r>
+        <w:rPr>
+          <w:b/>
+          <w:bCs/>
+          <w:noProof/>
+        </w:rPr>
+        <mc:AlternateContent>
+          <mc:Choice Requires="wpg">
+            <w:drawing>
+              <wp:anchor distT="0" distB="0" distL="114300" distR="114300" simplePos="0" relativeHeight="251686400" behindDoc="0" locked="0" layoutInCell="1" allowOverlap="1" wp14:anchorId="553D7AF4" wp14:editId="7B2F328A">
                 <wp:simplePos x="0" y="0"/>
                 <wp:positionH relativeFrom="column">
                   <wp:posOffset>4231640</wp:posOffset>
                 </wp:positionH>
                 <wp:positionV relativeFrom="paragraph">
-                  <wp:posOffset>129540</wp:posOffset>
+                  <wp:posOffset>139700</wp:posOffset>
                 </wp:positionV>
                 <wp:extent cx="1648460" cy="2232660"/>
                 <wp:effectExtent l="12700" t="12700" r="27940" b="27940"/>
@@ -775,9 +1029,9 @@
           </mc:Choice>
           <mc:Fallback>
             <w:pict>
-              <v:group w14:anchorId="553D7AF4" id="_x0000_s1031" style="position:absolute;margin-left:333.2pt;margin-top:10.2pt;width:129.8pt;height:175.8pt;z-index:251686400;mso-width-relative:margin;mso-height-relative:margin" coordsize="16484,22336" o:gfxdata="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">
-                <v:group id="Group 8" o:spid="_x0000_s1032" style="position:absolute;left:4611;width:7421;height:6786" coordorigin="-195" coordsize="8718,7968" o:gfxdata="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">
-                  <v:oval id="Oval 380803681" o:spid="_x0000_s1033" style="position:absolute;left:7;width:8248;height:7968;visibility:visible;mso-wrap-style:square;v-text-anchor:middle" o:gfxdata="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" fillcolor="#538135 [2409]" strokecolor="#375623 [1609]" strokeweight="3pt">
+              <v:group w14:anchorId="553D7AF4" id="_x0000_s1036" style="position:absolute;margin-left:333.2pt;margin-top:11pt;width:129.8pt;height:175.8pt;z-index:251686400;mso-width-relative:margin;mso-height-relative:margin" coordsize="16484,22336" o:gfxdata="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">
+                <v:group id="Group 8" o:spid="_x0000_s1037" style="position:absolute;left:4611;width:7421;height:6786" coordorigin="-195" coordsize="8718,7968" o:gfxdata="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">
+                  <v:oval id="Oval 380803681" o:spid="_x0000_s1038" style="position:absolute;left:7;width:8248;height:7968;visibility:visible;mso-wrap-style:square;v-text-anchor:middle" o:gfxdata="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" fillcolor="#538135 [2409]" strokecolor="#375623 [1609]" strokeweight="3pt">
                     <v:stroke joinstyle="miter"/>
                     <v:textbox>
                       <w:txbxContent>
@@ -792,7 +1046,7 @@
                       </w:txbxContent>
                     </v:textbox>
                   </v:oval>
-                  <v:shape id="Text Box 1540365731" o:spid="_x0000_s1034" type="#_x0000_t202" style="position:absolute;left:-195;top:860;width:8717;height:5733;visibility:visible;mso-wrap-style:square;v-text-anchor:top" o:gfxdata="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" filled="f" stroked="f" strokeweight=".5pt">
+                  <v:shape id="Text Box 1540365731" o:spid="_x0000_s1039" type="#_x0000_t202" style="position:absolute;left:-195;top:860;width:8717;height:5733;visibility:visible;mso-wrap-style:square;v-text-anchor:top" o:gfxdata="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" filled="f" stroked="f" strokeweight=".5pt">
                     <v:textbox>
                       <w:txbxContent>
                         <w:p>
@@ -817,7 +1071,7 @@
                     </v:textbox>
                   </v:shape>
                 </v:group>
-                <v:rect id="Rectangle 9" o:spid="_x0000_s1035" style="position:absolute;top:8142;width:16484;height:14194;visibility:visible;mso-wrap-style:square;v-text-anchor:middle" o:gfxdata="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" fillcolor="#538135 [2409]" strokecolor="#375623 [1609]" strokeweight="3pt">
+                <v:rect id="Rectangle 9" o:spid="_x0000_s1040" style="position:absolute;top:8142;width:16484;height:14194;visibility:visible;mso-wrap-style:square;v-text-anchor:middle" o:gfxdata="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" fillcolor="#538135 [2409]" strokecolor="#375623 [1609]" strokeweight="3pt">
                   <v:textbox>
                     <w:txbxContent>
                       <w:p>
@@ -952,18 +1206,18 @@
         <mc:AlternateContent>
           <mc:Choice Requires="wpg">
             <w:drawing>
-              <wp:anchor distT="0" distB="0" distL="114300" distR="114300" simplePos="0" relativeHeight="251688448" behindDoc="0" locked="0" layoutInCell="1" allowOverlap="1" wp14:anchorId="3B1B90E2" wp14:editId="5348D45D">
+              <wp:anchor distT="0" distB="0" distL="114300" distR="114300" simplePos="0" relativeHeight="251684352" behindDoc="0" locked="0" layoutInCell="1" allowOverlap="1" wp14:anchorId="4BD3C5B2" wp14:editId="718FDE60">
                 <wp:simplePos x="0" y="0"/>
                 <wp:positionH relativeFrom="column">
-                  <wp:posOffset>6124575</wp:posOffset>
+                  <wp:posOffset>2330450</wp:posOffset>
                 </wp:positionH>
                 <wp:positionV relativeFrom="paragraph">
-                  <wp:posOffset>129540</wp:posOffset>
+                  <wp:posOffset>148030</wp:posOffset>
                 </wp:positionV>
-                <wp:extent cx="1648460" cy="2232660"/>
-                <wp:effectExtent l="12700" t="12700" r="27940" b="27940"/>
+                <wp:extent cx="1648460" cy="2225040"/>
+                <wp:effectExtent l="12700" t="12700" r="27940" b="22860"/>
                 <wp:wrapNone/>
-                <wp:docPr id="164243024" name="Group 10"/>
+                <wp:docPr id="773116136" name="Group 10"/>
                 <wp:cNvGraphicFramePr/>
                 <a:graphic xmlns:a="http://schemas.openxmlformats.org/drawingml/2006/main">
                   <a:graphicData uri="http://schemas.microsoft.com/office/word/2010/wordprocessingGroup">
@@ -972,13 +1226,13 @@
                       <wpg:grpSpPr>
                         <a:xfrm>
                           <a:off x="0" y="0"/>
-                          <a:ext cx="1648460" cy="2232660"/>
+                          <a:ext cx="1648460" cy="2225040"/>
                           <a:chOff x="0" y="0"/>
-                          <a:chExt cx="1648460" cy="2234344"/>
+                          <a:chExt cx="1648460" cy="2226652"/>
                         </a:xfrm>
                       </wpg:grpSpPr>
                       <wpg:grpSp>
-                        <wpg:cNvPr id="1409600173" name="Group 8"/>
+                        <wpg:cNvPr id="1933183625" name="Group 8"/>
                         <wpg:cNvGrpSpPr/>
                         <wpg:grpSpPr>
                           <a:xfrm>
@@ -989,7 +1243,7 @@
                           </a:xfrm>
                         </wpg:grpSpPr>
                         <wps:wsp>
-                          <wps:cNvPr id="1019719038" name="Oval 1019719038"/>
+                          <wps:cNvPr id="430744035" name="Oval 430744035"/>
                           <wps:cNvSpPr/>
                           <wps:spPr>
                             <a:xfrm>
@@ -1048,7 +1302,7 @@
                           </wps:bodyPr>
                         </wps:wsp>
                         <wps:wsp>
-                          <wps:cNvPr id="434237518" name="Text Box 434237518"/>
+                          <wps:cNvPr id="1277676768" name="Text Box 1277676768"/>
                           <wps:cNvSpPr txBox="1"/>
                           <wps:spPr>
                             <a:xfrm>
@@ -1080,7 +1334,7 @@
                                     <w:sz w:val="52"/>
                                     <w:szCs w:val="52"/>
                                   </w:rPr>
-                                  <w:t>4</w:t>
+                                  <w:t>2</w:t>
                                 </w:r>
                               </w:p>
                             </w:txbxContent>
@@ -1094,12 +1348,12 @@
                         </wps:wsp>
                       </wpg:grpSp>
                       <wps:wsp>
-                        <wps:cNvPr id="144158289" name="Rectangle 9"/>
+                        <wps:cNvPr id="612626383" name="Rectangle 9"/>
                         <wps:cNvSpPr/>
                         <wps:spPr>
                           <a:xfrm>
-                            <a:off x="0" y="814283"/>
-                            <a:ext cx="1648460" cy="1420061"/>
+                            <a:off x="0" y="813543"/>
+                            <a:ext cx="1648460" cy="1413109"/>
                           </a:xfrm>
                           <a:prstGeom prst="rect">
                             <a:avLst/>
@@ -1139,331 +1393,23 @@
                               <w:pPr>
                                 <w:jc w:val="center"/>
                                 <w:rPr>
-                                  <w:rFonts w:eastAsiaTheme="minorEastAsia"/>
+                                  <w:rFonts w:eastAsiaTheme="minorEastAsia" w:cstheme="minorHAnsi"/>
                                   <w:sz w:val="31"/>
                                   <w:szCs w:val="31"/>
                                 </w:rPr>
                               </w:pPr>
                               <w:r>
                                 <w:rPr>
+                                  <w:rFonts w:cstheme="minorHAnsi"/>
                                   <w:sz w:val="31"/>
                                   <w:szCs w:val="31"/>
                                 </w:rPr>
-                                <w:t>Explicit feedback from human is used to train the RL algorithm</w:t>
-                              </w:r>
-                            </w:p>
-                          </w:txbxContent>
-                        </wps:txbx>
-                        <wps:bodyPr rot="0" spcFirstLastPara="0" vertOverflow="overflow" horzOverflow="overflow" vert="horz" wrap="square" lIns="91440" tIns="45720" rIns="91440" bIns="45720" numCol="1" spcCol="0" rtlCol="0" fromWordArt="0" anchor="ctr" anchorCtr="0" forceAA="0" compatLnSpc="1">
-                          <a:prstTxWarp prst="textNoShape">
-                            <a:avLst/>
-                          </a:prstTxWarp>
-                          <a:noAutofit/>
-                        </wps:bodyPr>
-                      </wps:wsp>
-                    </wpg:wgp>
-                  </a:graphicData>
-                </a:graphic>
-                <wp14:sizeRelH relativeFrom="margin">
-                  <wp14:pctWidth>0</wp14:pctWidth>
-                </wp14:sizeRelH>
-                <wp14:sizeRelV relativeFrom="margin">
-                  <wp14:pctHeight>0</wp14:pctHeight>
-                </wp14:sizeRelV>
-              </wp:anchor>
-            </w:drawing>
-          </mc:Choice>
-          <mc:Fallback>
-            <w:pict>
-              <v:group w14:anchorId="3B1B90E2" id="_x0000_s1036" style="position:absolute;margin-left:482.25pt;margin-top:10.2pt;width:129.8pt;height:175.8pt;z-index:251688448;mso-width-relative:margin;mso-height-relative:margin" coordsize="16484,22343" o:gfxdata="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">
-                <v:group id="Group 8" o:spid="_x0000_s1037" style="position:absolute;left:4611;width:7421;height:6786" coordorigin="-195" coordsize="8718,7968" o:gfxdata="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">
-                  <v:oval id="Oval 1019719038" o:spid="_x0000_s1038" style="position:absolute;left:7;width:8248;height:7968;visibility:visible;mso-wrap-style:square;v-text-anchor:middle" o:gfxdata="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" fillcolor="#538135 [2409]" strokecolor="#375623 [1609]" strokeweight="3pt">
-                    <v:stroke joinstyle="miter"/>
-                    <v:textbox>
-                      <w:txbxContent>
-                        <w:p>
-                          <w:pPr>
-                            <w:rPr>
-                              <w:sz w:val="10"/>
-                              <w:szCs w:val="10"/>
-                            </w:rPr>
-                          </w:pPr>
-                        </w:p>
-                      </w:txbxContent>
-                    </v:textbox>
-                  </v:oval>
-                  <v:shape id="Text Box 434237518" o:spid="_x0000_s1039" type="#_x0000_t202" style="position:absolute;left:-195;top:860;width:8717;height:5733;visibility:visible;mso-wrap-style:square;v-text-anchor:top" o:gfxdata="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" filled="f" stroked="f" strokeweight=".5pt">
-                    <v:textbox>
-                      <w:txbxContent>
-                        <w:p>
-                          <w:pPr>
-                            <w:jc w:val="center"/>
-                            <w:rPr>
-                              <w:color w:val="FFFFFF" w:themeColor="background1"/>
-                              <w:sz w:val="52"/>
-                              <w:szCs w:val="52"/>
-                            </w:rPr>
-                          </w:pPr>
-                          <w:r>
-                            <w:rPr>
-                              <w:color w:val="FFFFFF" w:themeColor="background1"/>
-                              <w:sz w:val="52"/>
-                              <w:szCs w:val="52"/>
-                            </w:rPr>
-                            <w:t>4</w:t>
-                          </w:r>
-                        </w:p>
-                      </w:txbxContent>
-                    </v:textbox>
-                  </v:shape>
-                </v:group>
-                <v:rect id="Rectangle 9" o:spid="_x0000_s1040" style="position:absolute;top:8142;width:16484;height:14201;visibility:visible;mso-wrap-style:square;v-text-anchor:middle" o:gfxdata="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" fillcolor="#538135 [2409]" strokecolor="#375623 [1609]" strokeweight="3pt">
-                  <v:textbox>
-                    <w:txbxContent>
-                      <w:p>
-                        <w:pPr>
-                          <w:jc w:val="center"/>
-                          <w:rPr>
-                            <w:rFonts w:eastAsiaTheme="minorEastAsia"/>
-                            <w:sz w:val="31"/>
-                            <w:szCs w:val="31"/>
-                          </w:rPr>
-                        </w:pPr>
-                        <w:r>
-                          <w:rPr>
-                            <w:sz w:val="31"/>
-                            <w:szCs w:val="31"/>
-                          </w:rPr>
-                          <w:t>Explicit feedback from human is used to train the RL algorithm</w:t>
-                        </w:r>
-                      </w:p>
-                    </w:txbxContent>
-                  </v:textbox>
-                </v:rect>
-              </v:group>
-            </w:pict>
-          </mc:Fallback>
-        </mc:AlternateContent>
-      </w:r>
-      <w:r>
-        <w:rPr>
-          <w:b/>
-          <w:bCs/>
-          <w:noProof/>
-        </w:rPr>
-        <mc:AlternateContent>
-          <mc:Choice Requires="wpg">
-            <w:drawing>
-              <wp:anchor distT="0" distB="0" distL="114300" distR="114300" simplePos="0" relativeHeight="251658752" behindDoc="0" locked="0" layoutInCell="1" allowOverlap="1" wp14:anchorId="088635C8" wp14:editId="1769932B">
-                <wp:simplePos x="0" y="0"/>
-                <wp:positionH relativeFrom="column">
-                  <wp:posOffset>445770</wp:posOffset>
-                </wp:positionH>
-                <wp:positionV relativeFrom="paragraph">
-                  <wp:posOffset>162326</wp:posOffset>
-                </wp:positionV>
-                <wp:extent cx="1648460" cy="2200910"/>
-                <wp:effectExtent l="12700" t="12700" r="27940" b="21590"/>
-                <wp:wrapNone/>
-                <wp:docPr id="1247251792" name="Group 10"/>
-                <wp:cNvGraphicFramePr/>
-                <a:graphic xmlns:a="http://schemas.openxmlformats.org/drawingml/2006/main">
-                  <a:graphicData uri="http://schemas.microsoft.com/office/word/2010/wordprocessingGroup">
-                    <wpg:wgp>
-                      <wpg:cNvGrpSpPr/>
-                      <wpg:grpSpPr>
-                        <a:xfrm>
-                          <a:off x="0" y="0"/>
-                          <a:ext cx="1648460" cy="2200910"/>
-                          <a:chOff x="0" y="0"/>
-                          <a:chExt cx="1648460" cy="2202299"/>
-                        </a:xfrm>
-                      </wpg:grpSpPr>
-                      <wpg:grpSp>
-                        <wpg:cNvPr id="26" name="Group 8"/>
-                        <wpg:cNvGrpSpPr/>
-                        <wpg:grpSpPr>
-                          <a:xfrm>
-                            <a:off x="461186" y="0"/>
-                            <a:ext cx="742072" cy="678657"/>
-                            <a:chOff x="-19534" y="0"/>
-                            <a:chExt cx="871817" cy="796822"/>
-                          </a:xfrm>
-                        </wpg:grpSpPr>
-                        <wps:wsp>
-                          <wps:cNvPr id="27" name="Oval 27"/>
-                          <wps:cNvSpPr/>
-                          <wps:spPr>
-                            <a:xfrm>
-                              <a:off x="747" y="0"/>
-                              <a:ext cx="824753" cy="796822"/>
-                            </a:xfrm>
-                            <a:prstGeom prst="ellipse">
-                              <a:avLst/>
-                            </a:prstGeom>
-                            <a:solidFill>
-                              <a:schemeClr val="accent6">
-                                <a:lumMod val="75000"/>
-                              </a:schemeClr>
-                            </a:solidFill>
-                            <a:ln w="38100">
-                              <a:solidFill>
-                                <a:schemeClr val="accent6">
-                                  <a:lumMod val="50000"/>
-                                </a:schemeClr>
-                              </a:solidFill>
-                            </a:ln>
-                          </wps:spPr>
-                          <wps:style>
-                            <a:lnRef idx="2">
-                              <a:schemeClr val="accent1">
-                                <a:shade val="50000"/>
-                              </a:schemeClr>
-                            </a:lnRef>
-                            <a:fillRef idx="1">
-                              <a:schemeClr val="accent1"/>
-                            </a:fillRef>
-                            <a:effectRef idx="0">
-                              <a:schemeClr val="accent1"/>
-                            </a:effectRef>
-                            <a:fontRef idx="minor">
-                              <a:schemeClr val="lt1"/>
-                            </a:fontRef>
-                          </wps:style>
-                          <wps:txbx>
-                            <w:txbxContent>
-                              <w:p>
-                                <w:pPr>
-                                  <w:rPr>
-                                    <w:sz w:val="10"/>
-                                    <w:szCs w:val="10"/>
-                                  </w:rPr>
-                                </w:pPr>
-                              </w:p>
-                            </w:txbxContent>
-                          </wps:txbx>
-                          <wps:bodyPr rot="0" spcFirstLastPara="0" vertOverflow="overflow" horzOverflow="overflow" vert="horz" wrap="square" lIns="91440" tIns="45720" rIns="91440" bIns="45720" numCol="1" spcCol="0" rtlCol="0" fromWordArt="0" anchor="ctr" anchorCtr="0" forceAA="0" compatLnSpc="1">
-                            <a:prstTxWarp prst="textNoShape">
-                              <a:avLst/>
-                            </a:prstTxWarp>
-                            <a:noAutofit/>
-                          </wps:bodyPr>
-                        </wps:wsp>
-                        <wps:wsp>
-                          <wps:cNvPr id="28" name="Text Box 28"/>
-                          <wps:cNvSpPr txBox="1"/>
-                          <wps:spPr>
-                            <a:xfrm>
-                              <a:off x="-19534" y="86074"/>
-                              <a:ext cx="871817" cy="573274"/>
-                            </a:xfrm>
-                            <a:prstGeom prst="rect">
-                              <a:avLst/>
-                            </a:prstGeom>
-                            <a:noFill/>
-                            <a:ln w="6350">
-                              <a:noFill/>
-                            </a:ln>
-                          </wps:spPr>
-                          <wps:txbx>
-                            <w:txbxContent>
-                              <w:p>
-                                <w:pPr>
-                                  <w:jc w:val="center"/>
-                                  <w:rPr>
-                                    <w:color w:val="FFFFFF" w:themeColor="background1"/>
-                                    <w:sz w:val="52"/>
-                                    <w:szCs w:val="52"/>
-                                  </w:rPr>
-                                </w:pPr>
-                                <w:r>
-                                  <w:rPr>
-                                    <w:color w:val="FFFFFF" w:themeColor="background1"/>
-                                    <w:sz w:val="52"/>
-                                    <w:szCs w:val="52"/>
-                                  </w:rPr>
-                                  <w:t>1</w:t>
-                                </w:r>
-                              </w:p>
-                            </w:txbxContent>
-                          </wps:txbx>
-                          <wps:bodyPr rot="0" spcFirstLastPara="0" vertOverflow="overflow" horzOverflow="overflow" vert="horz" wrap="square" lIns="91440" tIns="45720" rIns="91440" bIns="45720" numCol="1" spcCol="0" rtlCol="0" fromWordArt="0" anchor="t" anchorCtr="0" forceAA="0" compatLnSpc="1">
-                            <a:prstTxWarp prst="textNoShape">
-                              <a:avLst/>
-                            </a:prstTxWarp>
-                            <a:noAutofit/>
-                          </wps:bodyPr>
-                        </wps:wsp>
-                      </wpg:grpSp>
-                      <wps:wsp>
-                        <wps:cNvPr id="38" name="Rectangle 9"/>
-                        <wps:cNvSpPr/>
-                        <wps:spPr>
-                          <a:xfrm>
-                            <a:off x="0" y="814283"/>
-                            <a:ext cx="1648460" cy="1388016"/>
-                          </a:xfrm>
-                          <a:prstGeom prst="rect">
-                            <a:avLst/>
-                          </a:prstGeom>
-                          <a:solidFill>
-                            <a:schemeClr val="accent6">
-                              <a:lumMod val="75000"/>
-                            </a:schemeClr>
-                          </a:solidFill>
-                          <a:ln w="38100">
-                            <a:solidFill>
-                              <a:schemeClr val="accent6">
-                                <a:lumMod val="50000"/>
-                              </a:schemeClr>
-                            </a:solidFill>
-                          </a:ln>
-                        </wps:spPr>
-                        <wps:style>
-                          <a:lnRef idx="2">
-                            <a:schemeClr val="accent1">
-                              <a:shade val="50000"/>
-                            </a:schemeClr>
-                          </a:lnRef>
-                          <a:fillRef idx="1">
-                            <a:schemeClr val="accent1"/>
-                          </a:fillRef>
-                          <a:effectRef idx="0">
-                            <a:schemeClr val="accent1"/>
-                          </a:effectRef>
-                          <a:fontRef idx="minor">
-                            <a:schemeClr val="lt1"/>
-                          </a:fontRef>
-                        </wps:style>
-                        <wps:txbx>
-                          <w:txbxContent>
-                            <w:p>
-                              <w:pPr>
-                                <w:jc w:val="center"/>
-                                <w:rPr>
-                                  <w:rFonts w:eastAsiaTheme="minorEastAsia"/>
-                                  <w:sz w:val="31"/>
-                                  <w:szCs w:val="31"/>
-                                </w:rPr>
-                              </w:pPr>
-                              <w:r>
-                                <w:rPr>
-                                  <w:sz w:val="31"/>
-                                  <w:szCs w:val="31"/>
-                                </w:rPr>
-                                <w:t xml:space="preserve">Robot selects </w:t>
-                              </w:r>
-                              <w:r>
-                                <w:rPr>
-                                  <w:sz w:val="31"/>
-                                  <w:szCs w:val="31"/>
-                                </w:rPr>
-                                <w:t xml:space="preserve">action </w:t>
+                                <w:t xml:space="preserve">Robot generates nonverbal expression </w:t>
                               </w:r>
                               <m:oMath>
                                 <m:r>
                                   <w:rPr>
-                                    <w:rFonts w:ascii="Cambria Math" w:hAnsi="Cambria Math"/>
+                                    <w:rFonts w:ascii="Cambria Math" w:hAnsi="Cambria Math" w:cstheme="minorHAnsi"/>
                                     <w:sz w:val="31"/>
                                     <w:szCs w:val="31"/>
                                   </w:rPr>
@@ -1472,6 +1418,7 @@
                               </m:oMath>
                               <w:r>
                                 <w:rPr>
+                                  <w:rFonts w:eastAsiaTheme="minorEastAsia" w:cstheme="minorHAnsi"/>
                                   <w:sz w:val="31"/>
                                   <w:szCs w:val="31"/>
                                 </w:rPr>
@@ -1479,20 +1426,45 @@
                               </w:r>
                               <w:r>
                                 <w:rPr>
+                                  <w:rFonts w:cstheme="minorHAnsi"/>
                                   <w:sz w:val="31"/>
                                   <w:szCs w:val="31"/>
                                 </w:rPr>
-                                <w:t xml:space="preserve">from RL algorithm action space </w:t>
+                                <w:t xml:space="preserve">to communicate the robot state </w:t>
                               </w:r>
                               <m:oMath>
-                                <m:r>
-                                  <w:rPr>
-                                    <w:rFonts w:ascii="Cambria Math" w:hAnsi="Cambria Math"/>
-                                    <w:sz w:val="31"/>
-                                    <w:szCs w:val="31"/>
-                                  </w:rPr>
-                                  <m:t>a∈A</m:t>
-                                </m:r>
+                                <m:sSub>
+                                  <m:sSubPr>
+                                    <m:ctrlPr>
+                                      <w:rPr>
+                                        <w:rFonts w:ascii="Cambria Math" w:hAnsi="Cambria Math" w:cstheme="minorHAnsi"/>
+                                        <w:i/>
+                                        <w:sz w:val="31"/>
+                                        <w:szCs w:val="31"/>
+                                      </w:rPr>
+                                    </m:ctrlPr>
+                                  </m:sSubPr>
+                                  <m:e>
+                                    <m:r>
+                                      <w:rPr>
+                                        <w:rFonts w:ascii="Cambria Math" w:hAnsi="Cambria Math" w:cstheme="minorHAnsi"/>
+                                        <w:sz w:val="31"/>
+                                        <w:szCs w:val="31"/>
+                                      </w:rPr>
+                                      <m:t>S</m:t>
+                                    </m:r>
+                                  </m:e>
+                                  <m:sub>
+                                    <m:r>
+                                      <w:rPr>
+                                        <w:rFonts w:ascii="Cambria Math" w:hAnsi="Cambria Math" w:cstheme="minorHAnsi"/>
+                                        <w:sz w:val="31"/>
+                                        <w:szCs w:val="31"/>
+                                      </w:rPr>
+                                      <m:t>real</m:t>
+                                    </m:r>
+                                  </m:sub>
+                                </m:sSub>
                               </m:oMath>
                             </w:p>
                           </w:txbxContent>
@@ -1518,9 +1490,9 @@
           </mc:Choice>
           <mc:Fallback>
             <w:pict>
-              <v:group w14:anchorId="088635C8" id="_x0000_s1041" style="position:absolute;margin-left:35.1pt;margin-top:12.8pt;width:129.8pt;height:173.3pt;z-index:251658752;mso-width-relative:margin;mso-height-relative:margin" coordsize="16484,22022" o:gfxdata="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">
-                <v:group id="Group 8" o:spid="_x0000_s1042" style="position:absolute;left:4611;width:7421;height:6786" coordorigin="-195" coordsize="8718,7968" o:gfxdata="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">
-                  <v:oval id="Oval 27" o:spid="_x0000_s1043" style="position:absolute;left:7;width:8248;height:7968;visibility:visible;mso-wrap-style:square;v-text-anchor:middle" o:gfxdata="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" fillcolor="#538135 [2409]" strokecolor="#375623 [1609]" strokeweight="3pt">
+              <v:group w14:anchorId="4BD3C5B2" id="_x0000_s1041" style="position:absolute;margin-left:183.5pt;margin-top:11.65pt;width:129.8pt;height:175.2pt;z-index:251684352;mso-width-relative:margin;mso-height-relative:margin" coordsize="16484,22266" o:gfxdata="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">
+                <v:group id="Group 8" o:spid="_x0000_s1042" style="position:absolute;left:4611;width:7421;height:6786" coordorigin="-195" coordsize="8718,7968" o:gfxdata="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">
+                  <v:oval id="Oval 430744035" o:spid="_x0000_s1043" style="position:absolute;left:7;width:8248;height:7968;visibility:visible;mso-wrap-style:square;v-text-anchor:middle" o:gfxdata="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" fillcolor="#538135 [2409]" strokecolor="#375623 [1609]" strokeweight="3pt">
                     <v:stroke joinstyle="miter"/>
                     <v:textbox>
                       <w:txbxContent>
@@ -1535,7 +1507,7 @@
                       </w:txbxContent>
                     </v:textbox>
                   </v:oval>
-                  <v:shape id="Text Box 28" o:spid="_x0000_s1044" type="#_x0000_t202" style="position:absolute;left:-195;top:860;width:8717;height:5733;visibility:visible;mso-wrap-style:square;v-text-anchor:top" o:gfxdata="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" filled="f" stroked="f" strokeweight=".5pt">
+                  <v:shape id="Text Box 1277676768" o:spid="_x0000_s1044" type="#_x0000_t202" style="position:absolute;left:-195;top:860;width:8717;height:5733;visibility:visible;mso-wrap-style:square;v-text-anchor:top" o:gfxdata="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" filled="f" stroked="f" strokeweight=".5pt">
                     <v:textbox>
                       <w:txbxContent>
                         <w:p>
@@ -1553,43 +1525,37 @@
                               <w:sz w:val="52"/>
                               <w:szCs w:val="52"/>
                             </w:rPr>
-                            <w:t>1</w:t>
+                            <w:t>2</w:t>
                           </w:r>
                         </w:p>
                       </w:txbxContent>
                     </v:textbox>
                   </v:shape>
                 </v:group>
-                <v:rect id="Rectangle 9" o:spid="_x0000_s1045" style="position:absolute;top:8142;width:16484;height:13880;visibility:visible;mso-wrap-style:square;v-text-anchor:middle" o:gfxdata="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" fillcolor="#538135 [2409]" strokecolor="#375623 [1609]" strokeweight="3pt">
+                <v:rect id="Rectangle 9" o:spid="_x0000_s1045" style="position:absolute;top:8135;width:16484;height:14131;visibility:visible;mso-wrap-style:square;v-text-anchor:middle" o:gfxdata="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" fillcolor="#538135 [2409]" strokecolor="#375623 [1609]" strokeweight="3pt">
                   <v:textbox>
                     <w:txbxContent>
                       <w:p>
                         <w:pPr>
                           <w:jc w:val="center"/>
                           <w:rPr>
-                            <w:rFonts w:eastAsiaTheme="minorEastAsia"/>
+                            <w:rFonts w:eastAsiaTheme="minorEastAsia" w:cstheme="minorHAnsi"/>
                             <w:sz w:val="31"/>
                             <w:szCs w:val="31"/>
                           </w:rPr>
                         </w:pPr>
                         <w:r>
                           <w:rPr>
+                            <w:rFonts w:cstheme="minorHAnsi"/>
                             <w:sz w:val="31"/>
                             <w:szCs w:val="31"/>
                           </w:rPr>
-                          <w:t xml:space="preserve">Robot selects </w:t>
-                        </w:r>
-                        <w:r>
-                          <w:rPr>
-                            <w:sz w:val="31"/>
-                            <w:szCs w:val="31"/>
-                          </w:rPr>
-                          <w:t xml:space="preserve">action </w:t>
+                          <w:t xml:space="preserve">Robot generates nonverbal expression </w:t>
                         </w:r>
                         <m:oMath>
                           <m:r>
                             <w:rPr>
-                              <w:rFonts w:ascii="Cambria Math" w:hAnsi="Cambria Math"/>
+                              <w:rFonts w:ascii="Cambria Math" w:hAnsi="Cambria Math" w:cstheme="minorHAnsi"/>
                               <w:sz w:val="31"/>
                               <w:szCs w:val="31"/>
                             </w:rPr>
@@ -1598,6 +1564,7 @@
                         </m:oMath>
                         <w:r>
                           <w:rPr>
+                            <w:rFonts w:eastAsiaTheme="minorEastAsia" w:cstheme="minorHAnsi"/>
                             <w:sz w:val="31"/>
                             <w:szCs w:val="31"/>
                           </w:rPr>
@@ -1605,20 +1572,45 @@
                         </w:r>
                         <w:r>
                           <w:rPr>
+                            <w:rFonts w:cstheme="minorHAnsi"/>
                             <w:sz w:val="31"/>
                             <w:szCs w:val="31"/>
                           </w:rPr>
-                          <w:t xml:space="preserve">from RL algorithm action space </w:t>
+                          <w:t xml:space="preserve">to communicate the robot state </w:t>
                         </w:r>
                         <m:oMath>
-                          <m:r>
-                            <w:rPr>
-                              <w:rFonts w:ascii="Cambria Math" w:hAnsi="Cambria Math"/>
-                              <w:sz w:val="31"/>
-                              <w:szCs w:val="31"/>
-                            </w:rPr>
-                            <m:t>a∈A</m:t>
-                          </m:r>
+                          <m:sSub>
+                            <m:sSubPr>
+                              <m:ctrlPr>
+                                <w:rPr>
+                                  <w:rFonts w:ascii="Cambria Math" w:hAnsi="Cambria Math" w:cstheme="minorHAnsi"/>
+                                  <w:i/>
+                                  <w:sz w:val="31"/>
+                                  <w:szCs w:val="31"/>
+                                </w:rPr>
+                              </m:ctrlPr>
+                            </m:sSubPr>
+                            <m:e>
+                              <m:r>
+                                <w:rPr>
+                                  <w:rFonts w:ascii="Cambria Math" w:hAnsi="Cambria Math" w:cstheme="minorHAnsi"/>
+                                  <w:sz w:val="31"/>
+                                  <w:szCs w:val="31"/>
+                                </w:rPr>
+                                <m:t>S</m:t>
+                              </m:r>
+                            </m:e>
+                            <m:sub>
+                              <m:r>
+                                <w:rPr>
+                                  <w:rFonts w:ascii="Cambria Math" w:hAnsi="Cambria Math" w:cstheme="minorHAnsi"/>
+                                  <w:sz w:val="31"/>
+                                  <w:szCs w:val="31"/>
+                                </w:rPr>
+                                <m:t>real</m:t>
+                              </m:r>
+                            </m:sub>
+                          </m:sSub>
                         </m:oMath>
                       </w:p>
                     </w:txbxContent>
@@ -1629,6 +1621,14 @@
           </mc:Fallback>
         </mc:AlternateContent>
       </w:r>
+    </w:p>
+    <w:p>
+      <w:pPr>
+        <w:rPr>
+          <w:b/>
+          <w:bCs/>
+        </w:rPr>
+      </w:pPr>
     </w:p>
     <w:p>
       <w:pPr>
